--- a/Calendario2021/Ejercicios/Ejercicio7/Ejercicio7_VLSM_solucion.docx
+++ b/Calendario2021/Ejercicios/Ejercicio7/Ejercicio7_VLSM_solucion.docx
@@ -524,13 +524,11 @@
               <w:jc w:val="center"/>
               <w:rPr>
                 <w:rFonts w:ascii="Arial" w:hAnsi="Arial" w:cs="Arial"/>
-                <w:color w:val="FF0000"/>
-              </w:rPr>
-            </w:pPr>
-            <w:r>
-              <w:rPr>
-                <w:rFonts w:ascii="Arial" w:hAnsi="Arial" w:cs="Arial"/>
-                <w:color w:val="FF0000"/>
+              </w:rPr>
+            </w:pPr>
+            <w:r>
+              <w:rPr>
+                <w:rFonts w:ascii="Arial" w:hAnsi="Arial" w:cs="Arial"/>
               </w:rPr>
               <w:t>2 a la 8 = 256 – 2 = 254</w:t>
             </w:r>
@@ -540,13 +538,11 @@
               <w:jc w:val="center"/>
               <w:rPr>
                 <w:rFonts w:ascii="Arial" w:hAnsi="Arial" w:cs="Arial"/>
-                <w:color w:val="FF0000"/>
-              </w:rPr>
-            </w:pPr>
-            <w:r>
-              <w:rPr>
-                <w:rFonts w:ascii="Arial" w:hAnsi="Arial" w:cs="Arial"/>
-                <w:color w:val="FF0000"/>
+              </w:rPr>
+            </w:pPr>
+            <w:r>
+              <w:rPr>
+                <w:rFonts w:ascii="Arial" w:hAnsi="Arial" w:cs="Arial"/>
               </w:rPr>
               <w:t>8</w:t>
             </w:r>
@@ -562,13 +558,11 @@
               <w:jc w:val="center"/>
               <w:rPr>
                 <w:rFonts w:ascii="Arial" w:hAnsi="Arial" w:cs="Arial"/>
-                <w:color w:val="FF0000"/>
-              </w:rPr>
-            </w:pPr>
-            <w:r>
-              <w:rPr>
-                <w:rFonts w:ascii="Arial" w:hAnsi="Arial" w:cs="Arial"/>
-                <w:color w:val="FF0000"/>
+              </w:rPr>
+            </w:pPr>
+            <w:r>
+              <w:rPr>
+                <w:rFonts w:ascii="Arial" w:hAnsi="Arial" w:cs="Arial"/>
               </w:rPr>
               <w:t>255.255.255.00000000</w:t>
             </w:r>
@@ -578,13 +572,11 @@
               <w:jc w:val="center"/>
               <w:rPr>
                 <w:rFonts w:ascii="Arial" w:hAnsi="Arial" w:cs="Arial"/>
-                <w:color w:val="FF0000"/>
-              </w:rPr>
-            </w:pPr>
-            <w:r>
-              <w:rPr>
-                <w:rFonts w:ascii="Arial" w:hAnsi="Arial" w:cs="Arial"/>
-                <w:color w:val="FF0000"/>
+              </w:rPr>
+            </w:pPr>
+            <w:r>
+              <w:rPr>
+                <w:rFonts w:ascii="Arial" w:hAnsi="Arial" w:cs="Arial"/>
               </w:rPr>
               <w:t>255.255.255.0</w:t>
             </w:r>
@@ -600,13 +592,11 @@
               <w:jc w:val="center"/>
               <w:rPr>
                 <w:rFonts w:ascii="Arial" w:hAnsi="Arial" w:cs="Arial"/>
-                <w:color w:val="FF0000"/>
-              </w:rPr>
-            </w:pPr>
-            <w:r>
-              <w:rPr>
-                <w:rFonts w:ascii="Arial" w:hAnsi="Arial" w:cs="Arial"/>
-                <w:color w:val="FF0000"/>
+              </w:rPr>
+            </w:pPr>
+            <w:r>
+              <w:rPr>
+                <w:rFonts w:ascii="Arial" w:hAnsi="Arial" w:cs="Arial"/>
               </w:rPr>
               <w:t>/24</w:t>
             </w:r>
@@ -648,67 +638,28 @@
               <w:jc w:val="center"/>
               <w:rPr>
                 <w:rFonts w:ascii="Arial" w:hAnsi="Arial" w:cs="Arial"/>
-                <w:color w:val="FF0000"/>
-              </w:rPr>
-            </w:pPr>
-            <w:r>
-              <w:rPr>
-                <w:rFonts w:ascii="Arial" w:hAnsi="Arial" w:cs="Arial"/>
-                <w:color w:val="FF0000"/>
-              </w:rPr>
-              <w:t xml:space="preserve">2 a la </w:t>
-            </w:r>
-            <w:r>
-              <w:rPr>
-                <w:rFonts w:ascii="Arial" w:hAnsi="Arial" w:cs="Arial"/>
-                <w:color w:val="FF0000"/>
+              </w:rPr>
+            </w:pPr>
+            <w:r>
+              <w:rPr>
+                <w:rFonts w:ascii="Arial" w:hAnsi="Arial" w:cs="Arial"/>
+              </w:rPr>
+              <w:t>2 a la 6 = 64 – 2 = 62</w:t>
+            </w:r>
+          </w:p>
+          <w:p>
+            <w:pPr>
+              <w:jc w:val="center"/>
+              <w:rPr>
+                <w:rFonts w:ascii="Arial" w:hAnsi="Arial" w:cs="Arial"/>
+              </w:rPr>
+            </w:pPr>
+            <w:r>
+              <w:rPr>
+                <w:rFonts w:ascii="Arial" w:hAnsi="Arial" w:cs="Arial"/>
               </w:rPr>
               <w:t>6</w:t>
             </w:r>
-            <w:r>
-              <w:rPr>
-                <w:rFonts w:ascii="Arial" w:hAnsi="Arial" w:cs="Arial"/>
-                <w:color w:val="FF0000"/>
-              </w:rPr>
-              <w:t xml:space="preserve"> = </w:t>
-            </w:r>
-            <w:r>
-              <w:rPr>
-                <w:rFonts w:ascii="Arial" w:hAnsi="Arial" w:cs="Arial"/>
-                <w:color w:val="FF0000"/>
-              </w:rPr>
-              <w:t>64</w:t>
-            </w:r>
-            <w:r>
-              <w:rPr>
-                <w:rFonts w:ascii="Arial" w:hAnsi="Arial" w:cs="Arial"/>
-                <w:color w:val="FF0000"/>
-              </w:rPr>
-              <w:t xml:space="preserve"> – 2 = </w:t>
-            </w:r>
-            <w:r>
-              <w:rPr>
-                <w:rFonts w:ascii="Arial" w:hAnsi="Arial" w:cs="Arial"/>
-                <w:color w:val="FF0000"/>
-              </w:rPr>
-              <w:t>62</w:t>
-            </w:r>
-          </w:p>
-          <w:p>
-            <w:pPr>
-              <w:jc w:val="center"/>
-              <w:rPr>
-                <w:rFonts w:ascii="Arial" w:hAnsi="Arial" w:cs="Arial"/>
-                <w:color w:val="FF0000"/>
-              </w:rPr>
-            </w:pPr>
-            <w:r>
-              <w:rPr>
-                <w:rFonts w:ascii="Arial" w:hAnsi="Arial" w:cs="Arial"/>
-                <w:color w:val="FF0000"/>
-              </w:rPr>
-              <w:t>6</w:t>
-            </w:r>
           </w:p>
         </w:tc>
         <w:tc>
@@ -721,52 +672,27 @@
               <w:jc w:val="center"/>
               <w:rPr>
                 <w:rFonts w:ascii="Arial" w:hAnsi="Arial" w:cs="Arial"/>
-                <w:color w:val="FF0000"/>
-              </w:rPr>
-            </w:pPr>
-            <w:r>
-              <w:rPr>
-                <w:rFonts w:ascii="Arial" w:hAnsi="Arial" w:cs="Arial"/>
-                <w:color w:val="FF0000"/>
-              </w:rPr>
-              <w:t>255.255.255.11</w:t>
-            </w:r>
-            <w:r>
-              <w:rPr>
-                <w:rFonts w:ascii="Arial" w:hAnsi="Arial" w:cs="Arial"/>
-                <w:color w:val="FF0000"/>
-              </w:rPr>
-              <w:t>0</w:t>
-            </w:r>
-            <w:r>
-              <w:rPr>
-                <w:rFonts w:ascii="Arial" w:hAnsi="Arial" w:cs="Arial"/>
-                <w:color w:val="FF0000"/>
-              </w:rPr>
-              <w:t>00000</w:t>
-            </w:r>
-          </w:p>
-          <w:p>
-            <w:pPr>
-              <w:jc w:val="center"/>
-              <w:rPr>
-                <w:rFonts w:ascii="Arial" w:hAnsi="Arial" w:cs="Arial"/>
-                <w:color w:val="FF0000"/>
-              </w:rPr>
-            </w:pPr>
-            <w:r>
-              <w:rPr>
-                <w:rFonts w:ascii="Arial" w:hAnsi="Arial" w:cs="Arial"/>
-                <w:color w:val="FF0000"/>
-              </w:rPr>
-              <w:t>255.255.255.1</w:t>
-            </w:r>
-            <w:r>
-              <w:rPr>
-                <w:rFonts w:ascii="Arial" w:hAnsi="Arial" w:cs="Arial"/>
-                <w:color w:val="FF0000"/>
-              </w:rPr>
-              <w:t>92</w:t>
+              </w:rPr>
+            </w:pPr>
+            <w:r>
+              <w:rPr>
+                <w:rFonts w:ascii="Arial" w:hAnsi="Arial" w:cs="Arial"/>
+              </w:rPr>
+              <w:t>255.255.255.11000000</w:t>
+            </w:r>
+          </w:p>
+          <w:p>
+            <w:pPr>
+              <w:jc w:val="center"/>
+              <w:rPr>
+                <w:rFonts w:ascii="Arial" w:hAnsi="Arial" w:cs="Arial"/>
+              </w:rPr>
+            </w:pPr>
+            <w:r>
+              <w:rPr>
+                <w:rFonts w:ascii="Arial" w:hAnsi="Arial" w:cs="Arial"/>
+              </w:rPr>
+              <w:t>255.255.255.192</w:t>
             </w:r>
           </w:p>
         </w:tc>
@@ -780,22 +706,13 @@
               <w:jc w:val="center"/>
               <w:rPr>
                 <w:rFonts w:ascii="Arial" w:hAnsi="Arial" w:cs="Arial"/>
-                <w:color w:val="FF0000"/>
-              </w:rPr>
-            </w:pPr>
-            <w:r>
-              <w:rPr>
-                <w:rFonts w:ascii="Arial" w:hAnsi="Arial" w:cs="Arial"/>
-                <w:color w:val="FF0000"/>
-              </w:rPr>
-              <w:t>/2</w:t>
-            </w:r>
-            <w:r>
-              <w:rPr>
-                <w:rFonts w:ascii="Arial" w:hAnsi="Arial" w:cs="Arial"/>
-                <w:color w:val="FF0000"/>
-              </w:rPr>
-              <w:t>6</w:t>
+              </w:rPr>
+            </w:pPr>
+            <w:r>
+              <w:rPr>
+                <w:rFonts w:ascii="Arial" w:hAnsi="Arial" w:cs="Arial"/>
+              </w:rPr>
+              <w:t>/26</w:t>
             </w:r>
           </w:p>
         </w:tc>
@@ -835,13 +752,11 @@
               <w:jc w:val="center"/>
               <w:rPr>
                 <w:rFonts w:ascii="Arial" w:hAnsi="Arial" w:cs="Arial"/>
-                <w:color w:val="FF0000"/>
-              </w:rPr>
-            </w:pPr>
-            <w:r>
-              <w:rPr>
-                <w:rFonts w:ascii="Arial" w:hAnsi="Arial" w:cs="Arial"/>
-                <w:color w:val="FF0000"/>
+              </w:rPr>
+            </w:pPr>
+            <w:r>
+              <w:rPr>
+                <w:rFonts w:ascii="Arial" w:hAnsi="Arial" w:cs="Arial"/>
               </w:rPr>
               <w:t>2 a la 3 = 8 – 2 = 6</w:t>
             </w:r>
@@ -851,13 +766,11 @@
               <w:jc w:val="center"/>
               <w:rPr>
                 <w:rFonts w:ascii="Arial" w:hAnsi="Arial" w:cs="Arial"/>
-                <w:color w:val="FF0000"/>
-              </w:rPr>
-            </w:pPr>
-            <w:r>
-              <w:rPr>
-                <w:rFonts w:ascii="Arial" w:hAnsi="Arial" w:cs="Arial"/>
-                <w:color w:val="FF0000"/>
+              </w:rPr>
+            </w:pPr>
+            <w:r>
+              <w:rPr>
+                <w:rFonts w:ascii="Arial" w:hAnsi="Arial" w:cs="Arial"/>
               </w:rPr>
               <w:t>3</w:t>
             </w:r>
@@ -873,13 +786,11 @@
               <w:jc w:val="center"/>
               <w:rPr>
                 <w:rFonts w:ascii="Arial" w:hAnsi="Arial" w:cs="Arial"/>
-                <w:color w:val="FF0000"/>
-              </w:rPr>
-            </w:pPr>
-            <w:r>
-              <w:rPr>
-                <w:rFonts w:ascii="Arial" w:hAnsi="Arial" w:cs="Arial"/>
-                <w:color w:val="FF0000"/>
+              </w:rPr>
+            </w:pPr>
+            <w:r>
+              <w:rPr>
+                <w:rFonts w:ascii="Arial" w:hAnsi="Arial" w:cs="Arial"/>
               </w:rPr>
               <w:t>255.255.255.11111000</w:t>
             </w:r>
@@ -889,13 +800,11 @@
               <w:jc w:val="center"/>
               <w:rPr>
                 <w:rFonts w:ascii="Arial" w:hAnsi="Arial" w:cs="Arial"/>
-                <w:color w:val="FF0000"/>
-              </w:rPr>
-            </w:pPr>
-            <w:r>
-              <w:rPr>
-                <w:rFonts w:ascii="Arial" w:hAnsi="Arial" w:cs="Arial"/>
-                <w:color w:val="FF0000"/>
+              </w:rPr>
+            </w:pPr>
+            <w:r>
+              <w:rPr>
+                <w:rFonts w:ascii="Arial" w:hAnsi="Arial" w:cs="Arial"/>
               </w:rPr>
               <w:t>255.255.255.248</w:t>
             </w:r>
@@ -911,13 +820,11 @@
               <w:jc w:val="center"/>
               <w:rPr>
                 <w:rFonts w:ascii="Arial" w:hAnsi="Arial" w:cs="Arial"/>
-                <w:color w:val="FF0000"/>
-              </w:rPr>
-            </w:pPr>
-            <w:r>
-              <w:rPr>
-                <w:rFonts w:ascii="Arial" w:hAnsi="Arial" w:cs="Arial"/>
-                <w:color w:val="FF0000"/>
+              </w:rPr>
+            </w:pPr>
+            <w:r>
+              <w:rPr>
+                <w:rFonts w:ascii="Arial" w:hAnsi="Arial" w:cs="Arial"/>
               </w:rPr>
               <w:t>/29</w:t>
             </w:r>
@@ -959,13 +866,11 @@
               <w:jc w:val="center"/>
               <w:rPr>
                 <w:rFonts w:ascii="Arial" w:hAnsi="Arial" w:cs="Arial"/>
-                <w:color w:val="FF0000"/>
-              </w:rPr>
-            </w:pPr>
-            <w:r>
-              <w:rPr>
-                <w:rFonts w:ascii="Arial" w:hAnsi="Arial" w:cs="Arial"/>
-                <w:color w:val="FF0000"/>
+              </w:rPr>
+            </w:pPr>
+            <w:r>
+              <w:rPr>
+                <w:rFonts w:ascii="Arial" w:hAnsi="Arial" w:cs="Arial"/>
               </w:rPr>
               <w:t>2 a la 5 – 2 = 30</w:t>
             </w:r>
@@ -975,13 +880,11 @@
               <w:jc w:val="center"/>
               <w:rPr>
                 <w:rFonts w:ascii="Arial" w:hAnsi="Arial" w:cs="Arial"/>
-                <w:color w:val="FF0000"/>
-              </w:rPr>
-            </w:pPr>
-            <w:r>
-              <w:rPr>
-                <w:rFonts w:ascii="Arial" w:hAnsi="Arial" w:cs="Arial"/>
-                <w:color w:val="FF0000"/>
+              </w:rPr>
+            </w:pPr>
+            <w:r>
+              <w:rPr>
+                <w:rFonts w:ascii="Arial" w:hAnsi="Arial" w:cs="Arial"/>
               </w:rPr>
               <w:t>5</w:t>
             </w:r>
@@ -997,13 +900,11 @@
               <w:jc w:val="center"/>
               <w:rPr>
                 <w:rFonts w:ascii="Arial" w:hAnsi="Arial" w:cs="Arial"/>
-                <w:color w:val="FF0000"/>
-              </w:rPr>
-            </w:pPr>
-            <w:r>
-              <w:rPr>
-                <w:rFonts w:ascii="Arial" w:hAnsi="Arial" w:cs="Arial"/>
-                <w:color w:val="FF0000"/>
+              </w:rPr>
+            </w:pPr>
+            <w:r>
+              <w:rPr>
+                <w:rFonts w:ascii="Arial" w:hAnsi="Arial" w:cs="Arial"/>
               </w:rPr>
               <w:t>255.255.255.11100000</w:t>
             </w:r>
@@ -1013,13 +914,11 @@
               <w:jc w:val="center"/>
               <w:rPr>
                 <w:rFonts w:ascii="Arial" w:hAnsi="Arial" w:cs="Arial"/>
-                <w:color w:val="FF0000"/>
-              </w:rPr>
-            </w:pPr>
-            <w:r>
-              <w:rPr>
-                <w:rFonts w:ascii="Arial" w:hAnsi="Arial" w:cs="Arial"/>
-                <w:color w:val="FF0000"/>
+              </w:rPr>
+            </w:pPr>
+            <w:r>
+              <w:rPr>
+                <w:rFonts w:ascii="Arial" w:hAnsi="Arial" w:cs="Arial"/>
               </w:rPr>
               <w:t>255.255.255.224</w:t>
             </w:r>
@@ -1035,13 +934,11 @@
               <w:jc w:val="center"/>
               <w:rPr>
                 <w:rFonts w:ascii="Arial" w:hAnsi="Arial" w:cs="Arial"/>
-                <w:color w:val="FF0000"/>
-              </w:rPr>
-            </w:pPr>
-            <w:r>
-              <w:rPr>
-                <w:rFonts w:ascii="Arial" w:hAnsi="Arial" w:cs="Arial"/>
-                <w:color w:val="FF0000"/>
+              </w:rPr>
+            </w:pPr>
+            <w:r>
+              <w:rPr>
+                <w:rFonts w:ascii="Arial" w:hAnsi="Arial" w:cs="Arial"/>
               </w:rPr>
               <w:t>/27</w:t>
             </w:r>
@@ -1083,13 +980,11 @@
               <w:jc w:val="center"/>
               <w:rPr>
                 <w:rFonts w:ascii="Arial" w:hAnsi="Arial" w:cs="Arial"/>
-                <w:color w:val="FF0000"/>
-              </w:rPr>
-            </w:pPr>
-            <w:r>
-              <w:rPr>
-                <w:rFonts w:ascii="Arial" w:hAnsi="Arial" w:cs="Arial"/>
-                <w:color w:val="FF0000"/>
+              </w:rPr>
+            </w:pPr>
+            <w:r>
+              <w:rPr>
+                <w:rFonts w:ascii="Arial" w:hAnsi="Arial" w:cs="Arial"/>
               </w:rPr>
               <w:t>2 a la 5 = 32 – 2 = 30</w:t>
             </w:r>
@@ -1099,13 +994,11 @@
               <w:jc w:val="center"/>
               <w:rPr>
                 <w:rFonts w:ascii="Arial" w:hAnsi="Arial" w:cs="Arial"/>
-                <w:color w:val="FF0000"/>
-              </w:rPr>
-            </w:pPr>
-            <w:r>
-              <w:rPr>
-                <w:rFonts w:ascii="Arial" w:hAnsi="Arial" w:cs="Arial"/>
-                <w:color w:val="FF0000"/>
+              </w:rPr>
+            </w:pPr>
+            <w:r>
+              <w:rPr>
+                <w:rFonts w:ascii="Arial" w:hAnsi="Arial" w:cs="Arial"/>
               </w:rPr>
               <w:t>5</w:t>
             </w:r>
@@ -1121,13 +1014,11 @@
               <w:jc w:val="center"/>
               <w:rPr>
                 <w:rFonts w:ascii="Arial" w:hAnsi="Arial" w:cs="Arial"/>
-                <w:color w:val="FF0000"/>
-              </w:rPr>
-            </w:pPr>
-            <w:r>
-              <w:rPr>
-                <w:rFonts w:ascii="Arial" w:hAnsi="Arial" w:cs="Arial"/>
-                <w:color w:val="FF0000"/>
+              </w:rPr>
+            </w:pPr>
+            <w:r>
+              <w:rPr>
+                <w:rFonts w:ascii="Arial" w:hAnsi="Arial" w:cs="Arial"/>
               </w:rPr>
               <w:t>255.255.255.11100000</w:t>
             </w:r>
@@ -1137,13 +1028,11 @@
               <w:jc w:val="center"/>
               <w:rPr>
                 <w:rFonts w:ascii="Arial" w:hAnsi="Arial" w:cs="Arial"/>
-                <w:color w:val="FF0000"/>
-              </w:rPr>
-            </w:pPr>
-            <w:r>
-              <w:rPr>
-                <w:rFonts w:ascii="Arial" w:hAnsi="Arial" w:cs="Arial"/>
-                <w:color w:val="FF0000"/>
+              </w:rPr>
+            </w:pPr>
+            <w:r>
+              <w:rPr>
+                <w:rFonts w:ascii="Arial" w:hAnsi="Arial" w:cs="Arial"/>
               </w:rPr>
               <w:t>255.255.255.224</w:t>
             </w:r>
@@ -1159,13 +1048,11 @@
               <w:jc w:val="center"/>
               <w:rPr>
                 <w:rFonts w:ascii="Arial" w:hAnsi="Arial" w:cs="Arial"/>
-                <w:color w:val="FF0000"/>
-              </w:rPr>
-            </w:pPr>
-            <w:r>
-              <w:rPr>
-                <w:rFonts w:ascii="Arial" w:hAnsi="Arial" w:cs="Arial"/>
-                <w:color w:val="FF0000"/>
+              </w:rPr>
+            </w:pPr>
+            <w:r>
+              <w:rPr>
+                <w:rFonts w:ascii="Arial" w:hAnsi="Arial" w:cs="Arial"/>
               </w:rPr>
               <w:t>/27</w:t>
             </w:r>
@@ -1207,13 +1094,11 @@
               <w:jc w:val="center"/>
               <w:rPr>
                 <w:rFonts w:ascii="Arial" w:hAnsi="Arial" w:cs="Arial"/>
-                <w:color w:val="FF0000"/>
-              </w:rPr>
-            </w:pPr>
-            <w:r>
-              <w:rPr>
-                <w:rFonts w:ascii="Arial" w:hAnsi="Arial" w:cs="Arial"/>
-                <w:color w:val="FF0000"/>
+              </w:rPr>
+            </w:pPr>
+            <w:r>
+              <w:rPr>
+                <w:rFonts w:ascii="Arial" w:hAnsi="Arial" w:cs="Arial"/>
               </w:rPr>
               <w:t>2 a la 8 = 256 – 2 = 254</w:t>
             </w:r>
@@ -1223,13 +1108,11 @@
               <w:jc w:val="center"/>
               <w:rPr>
                 <w:rFonts w:ascii="Arial" w:hAnsi="Arial" w:cs="Arial"/>
-                <w:color w:val="FF0000"/>
-              </w:rPr>
-            </w:pPr>
-            <w:r>
-              <w:rPr>
-                <w:rFonts w:ascii="Arial" w:hAnsi="Arial" w:cs="Arial"/>
-                <w:color w:val="FF0000"/>
+              </w:rPr>
+            </w:pPr>
+            <w:r>
+              <w:rPr>
+                <w:rFonts w:ascii="Arial" w:hAnsi="Arial" w:cs="Arial"/>
               </w:rPr>
               <w:t>8</w:t>
             </w:r>
@@ -1245,13 +1128,11 @@
               <w:jc w:val="center"/>
               <w:rPr>
                 <w:rFonts w:ascii="Arial" w:hAnsi="Arial" w:cs="Arial"/>
-                <w:color w:val="FF0000"/>
-              </w:rPr>
-            </w:pPr>
-            <w:r>
-              <w:rPr>
-                <w:rFonts w:ascii="Arial" w:hAnsi="Arial" w:cs="Arial"/>
-                <w:color w:val="FF0000"/>
+              </w:rPr>
+            </w:pPr>
+            <w:r>
+              <w:rPr>
+                <w:rFonts w:ascii="Arial" w:hAnsi="Arial" w:cs="Arial"/>
               </w:rPr>
               <w:t>255.255.255.00000000</w:t>
             </w:r>
@@ -1261,13 +1142,11 @@
               <w:jc w:val="center"/>
               <w:rPr>
                 <w:rFonts w:ascii="Arial" w:hAnsi="Arial" w:cs="Arial"/>
-                <w:color w:val="FF0000"/>
-              </w:rPr>
-            </w:pPr>
-            <w:r>
-              <w:rPr>
-                <w:rFonts w:ascii="Arial" w:hAnsi="Arial" w:cs="Arial"/>
-                <w:color w:val="FF0000"/>
+              </w:rPr>
+            </w:pPr>
+            <w:r>
+              <w:rPr>
+                <w:rFonts w:ascii="Arial" w:hAnsi="Arial" w:cs="Arial"/>
               </w:rPr>
               <w:t>255.255.255.0</w:t>
             </w:r>
@@ -1283,13 +1162,11 @@
               <w:jc w:val="center"/>
               <w:rPr>
                 <w:rFonts w:ascii="Arial" w:hAnsi="Arial" w:cs="Arial"/>
-                <w:color w:val="FF0000"/>
-              </w:rPr>
-            </w:pPr>
-            <w:r>
-              <w:rPr>
-                <w:rFonts w:ascii="Arial" w:hAnsi="Arial" w:cs="Arial"/>
-                <w:color w:val="FF0000"/>
+              </w:rPr>
+            </w:pPr>
+            <w:r>
+              <w:rPr>
+                <w:rFonts w:ascii="Arial" w:hAnsi="Arial" w:cs="Arial"/>
               </w:rPr>
               <w:t>/24</w:t>
             </w:r>
@@ -1331,13 +1208,11 @@
               <w:jc w:val="center"/>
               <w:rPr>
                 <w:rFonts w:ascii="Arial" w:hAnsi="Arial" w:cs="Arial"/>
-                <w:color w:val="FF0000"/>
-              </w:rPr>
-            </w:pPr>
-            <w:r>
-              <w:rPr>
-                <w:rFonts w:ascii="Arial" w:hAnsi="Arial" w:cs="Arial"/>
-                <w:color w:val="FF0000"/>
+              </w:rPr>
+            </w:pPr>
+            <w:r>
+              <w:rPr>
+                <w:rFonts w:ascii="Arial" w:hAnsi="Arial" w:cs="Arial"/>
               </w:rPr>
               <w:t>2 a la 9 = 512 – 2 = 510</w:t>
             </w:r>
@@ -1347,13 +1222,11 @@
               <w:jc w:val="center"/>
               <w:rPr>
                 <w:rFonts w:ascii="Arial" w:hAnsi="Arial" w:cs="Arial"/>
-                <w:color w:val="FF0000"/>
-              </w:rPr>
-            </w:pPr>
-            <w:r>
-              <w:rPr>
-                <w:rFonts w:ascii="Arial" w:hAnsi="Arial" w:cs="Arial"/>
-                <w:color w:val="FF0000"/>
+              </w:rPr>
+            </w:pPr>
+            <w:r>
+              <w:rPr>
+                <w:rFonts w:ascii="Arial" w:hAnsi="Arial" w:cs="Arial"/>
               </w:rPr>
               <w:t>9</w:t>
             </w:r>
@@ -1369,13 +1242,11 @@
               <w:jc w:val="center"/>
               <w:rPr>
                 <w:rFonts w:ascii="Arial" w:hAnsi="Arial" w:cs="Arial"/>
-                <w:color w:val="FF0000"/>
-              </w:rPr>
-            </w:pPr>
-            <w:r>
-              <w:rPr>
-                <w:rFonts w:ascii="Arial" w:hAnsi="Arial" w:cs="Arial"/>
-                <w:color w:val="FF0000"/>
+              </w:rPr>
+            </w:pPr>
+            <w:r>
+              <w:rPr>
+                <w:rFonts w:ascii="Arial" w:hAnsi="Arial" w:cs="Arial"/>
               </w:rPr>
               <w:t>255.255.11111110.00000000</w:t>
             </w:r>
@@ -1385,13 +1256,11 @@
               <w:jc w:val="center"/>
               <w:rPr>
                 <w:rFonts w:ascii="Arial" w:hAnsi="Arial" w:cs="Arial"/>
-                <w:color w:val="FF0000"/>
-              </w:rPr>
-            </w:pPr>
-            <w:r>
-              <w:rPr>
-                <w:rFonts w:ascii="Arial" w:hAnsi="Arial" w:cs="Arial"/>
-                <w:color w:val="FF0000"/>
+              </w:rPr>
+            </w:pPr>
+            <w:r>
+              <w:rPr>
+                <w:rFonts w:ascii="Arial" w:hAnsi="Arial" w:cs="Arial"/>
               </w:rPr>
               <w:t>255.255.254.0</w:t>
             </w:r>
@@ -1407,13 +1276,11 @@
               <w:jc w:val="center"/>
               <w:rPr>
                 <w:rFonts w:ascii="Arial" w:hAnsi="Arial" w:cs="Arial"/>
-                <w:color w:val="FF0000"/>
-              </w:rPr>
-            </w:pPr>
-            <w:r>
-              <w:rPr>
-                <w:rFonts w:ascii="Arial" w:hAnsi="Arial" w:cs="Arial"/>
-                <w:color w:val="FF0000"/>
+              </w:rPr>
+            </w:pPr>
+            <w:r>
+              <w:rPr>
+                <w:rFonts w:ascii="Arial" w:hAnsi="Arial" w:cs="Arial"/>
               </w:rPr>
               <w:t>/23</w:t>
             </w:r>
@@ -1883,13 +1750,11 @@
               <w:jc w:val="center"/>
               <w:rPr>
                 <w:rFonts w:ascii="Arial" w:hAnsi="Arial" w:cs="Arial"/>
-                <w:color w:val="FF0000"/>
-              </w:rPr>
-            </w:pPr>
-            <w:r>
-              <w:rPr>
-                <w:rFonts w:ascii="Arial" w:hAnsi="Arial" w:cs="Arial"/>
-                <w:color w:val="FF0000"/>
+              </w:rPr>
+            </w:pPr>
+            <w:r>
+              <w:rPr>
+                <w:rFonts w:ascii="Arial" w:hAnsi="Arial" w:cs="Arial"/>
               </w:rPr>
               <w:t>2 a la 5 = 32 – 2 = 30</w:t>
             </w:r>
@@ -1899,13 +1764,11 @@
               <w:jc w:val="center"/>
               <w:rPr>
                 <w:rFonts w:ascii="Arial" w:hAnsi="Arial" w:cs="Arial"/>
-                <w:color w:val="FF0000"/>
-              </w:rPr>
-            </w:pPr>
-            <w:r>
-              <w:rPr>
-                <w:rFonts w:ascii="Arial" w:hAnsi="Arial" w:cs="Arial"/>
-                <w:color w:val="FF0000"/>
+              </w:rPr>
+            </w:pPr>
+            <w:r>
+              <w:rPr>
+                <w:rFonts w:ascii="Arial" w:hAnsi="Arial" w:cs="Arial"/>
               </w:rPr>
               <w:t>5</w:t>
             </w:r>
@@ -1921,13 +1784,11 @@
               <w:jc w:val="center"/>
               <w:rPr>
                 <w:rFonts w:ascii="Arial" w:hAnsi="Arial" w:cs="Arial"/>
-                <w:color w:val="FF0000"/>
-              </w:rPr>
-            </w:pPr>
-            <w:r>
-              <w:rPr>
-                <w:rFonts w:ascii="Arial" w:hAnsi="Arial" w:cs="Arial"/>
-                <w:color w:val="FF0000"/>
+              </w:rPr>
+            </w:pPr>
+            <w:r>
+              <w:rPr>
+                <w:rFonts w:ascii="Arial" w:hAnsi="Arial" w:cs="Arial"/>
               </w:rPr>
               <w:t>/27</w:t>
             </w:r>
@@ -1943,13 +1804,11 @@
               <w:jc w:val="center"/>
               <w:rPr>
                 <w:rFonts w:ascii="Arial" w:hAnsi="Arial" w:cs="Arial"/>
-                <w:color w:val="FF0000"/>
-              </w:rPr>
-            </w:pPr>
-            <w:r>
-              <w:rPr>
-                <w:rFonts w:ascii="Arial" w:hAnsi="Arial" w:cs="Arial"/>
-                <w:color w:val="FF0000"/>
+              </w:rPr>
+            </w:pPr>
+            <w:r>
+              <w:rPr>
+                <w:rFonts w:ascii="Arial" w:hAnsi="Arial" w:cs="Arial"/>
               </w:rPr>
               <w:t>255.255.255.11100000</w:t>
             </w:r>
@@ -1959,22 +1818,13 @@
               <w:jc w:val="center"/>
               <w:rPr>
                 <w:rFonts w:ascii="Arial" w:hAnsi="Arial" w:cs="Arial"/>
-                <w:color w:val="FF0000"/>
-              </w:rPr>
-            </w:pPr>
-            <w:r>
-              <w:rPr>
-                <w:rFonts w:ascii="Arial" w:hAnsi="Arial" w:cs="Arial"/>
-                <w:color w:val="FF0000"/>
-              </w:rPr>
-              <w:t>255.255.255.</w:t>
-            </w:r>
-            <w:r>
-              <w:rPr>
-                <w:rFonts w:ascii="Arial" w:hAnsi="Arial" w:cs="Arial"/>
-                <w:color w:val="FF0000"/>
-              </w:rPr>
-              <w:t>224</w:t>
+              </w:rPr>
+            </w:pPr>
+            <w:r>
+              <w:rPr>
+                <w:rFonts w:ascii="Arial" w:hAnsi="Arial" w:cs="Arial"/>
+              </w:rPr>
+              <w:t>255.255.255.224</w:t>
             </w:r>
           </w:p>
         </w:tc>
@@ -1988,13 +1838,11 @@
               <w:jc w:val="center"/>
               <w:rPr>
                 <w:rFonts w:ascii="Arial" w:hAnsi="Arial" w:cs="Arial"/>
-                <w:color w:val="FF0000"/>
-              </w:rPr>
-            </w:pPr>
-            <w:r>
-              <w:rPr>
-                <w:rFonts w:ascii="Arial" w:hAnsi="Arial" w:cs="Arial"/>
-                <w:color w:val="FF0000"/>
+              </w:rPr>
+            </w:pPr>
+            <w:r>
+              <w:rPr>
+                <w:rFonts w:ascii="Arial" w:hAnsi="Arial" w:cs="Arial"/>
               </w:rPr>
               <w:t>2</w:t>
             </w:r>
@@ -2012,7 +1860,6 @@
                 <w:rFonts w:ascii="Arial" w:hAnsi="Arial" w:cs="Arial"/>
                 <w:b/>
                 <w:bCs/>
-                <w:color w:val="FF0000"/>
               </w:rPr>
             </w:pPr>
             <w:r>
@@ -2020,7 +1867,6 @@
                 <w:rFonts w:ascii="Arial" w:hAnsi="Arial" w:cs="Arial"/>
                 <w:b/>
                 <w:bCs/>
-                <w:color w:val="FF0000"/>
               </w:rPr>
               <w:t>192.168.1.64</w:t>
             </w:r>
@@ -2030,13 +1876,11 @@
               <w:jc w:val="center"/>
               <w:rPr>
                 <w:rFonts w:ascii="Arial" w:hAnsi="Arial" w:cs="Arial"/>
-                <w:color w:val="FF0000"/>
-              </w:rPr>
-            </w:pPr>
-            <w:r>
-              <w:rPr>
-                <w:rFonts w:ascii="Arial" w:hAnsi="Arial" w:cs="Arial"/>
-                <w:color w:val="FF0000"/>
+              </w:rPr>
+            </w:pPr>
+            <w:r>
+              <w:rPr>
+                <w:rFonts w:ascii="Arial" w:hAnsi="Arial" w:cs="Arial"/>
               </w:rPr>
               <w:t>192.168.1.96</w:t>
             </w:r>
@@ -2098,67 +1942,28 @@
               <w:jc w:val="center"/>
               <w:rPr>
                 <w:rFonts w:ascii="Arial" w:hAnsi="Arial" w:cs="Arial"/>
-                <w:color w:val="FF0000"/>
-              </w:rPr>
-            </w:pPr>
-            <w:r>
-              <w:rPr>
-                <w:rFonts w:ascii="Arial" w:hAnsi="Arial" w:cs="Arial"/>
-                <w:color w:val="FF0000"/>
-              </w:rPr>
-              <w:t xml:space="preserve">2 a la </w:t>
-            </w:r>
-            <w:r>
-              <w:rPr>
-                <w:rFonts w:ascii="Arial" w:hAnsi="Arial" w:cs="Arial"/>
-                <w:color w:val="FF0000"/>
+              </w:rPr>
+            </w:pPr>
+            <w:r>
+              <w:rPr>
+                <w:rFonts w:ascii="Arial" w:hAnsi="Arial" w:cs="Arial"/>
+              </w:rPr>
+              <w:t>2 a la 4 = 16 – 2 = 14</w:t>
+            </w:r>
+          </w:p>
+          <w:p>
+            <w:pPr>
+              <w:jc w:val="center"/>
+              <w:rPr>
+                <w:rFonts w:ascii="Arial" w:hAnsi="Arial" w:cs="Arial"/>
+              </w:rPr>
+            </w:pPr>
+            <w:r>
+              <w:rPr>
+                <w:rFonts w:ascii="Arial" w:hAnsi="Arial" w:cs="Arial"/>
               </w:rPr>
               <w:t>4</w:t>
             </w:r>
-            <w:r>
-              <w:rPr>
-                <w:rFonts w:ascii="Arial" w:hAnsi="Arial" w:cs="Arial"/>
-                <w:color w:val="FF0000"/>
-              </w:rPr>
-              <w:t xml:space="preserve"> = </w:t>
-            </w:r>
-            <w:r>
-              <w:rPr>
-                <w:rFonts w:ascii="Arial" w:hAnsi="Arial" w:cs="Arial"/>
-                <w:color w:val="FF0000"/>
-              </w:rPr>
-              <w:t>16</w:t>
-            </w:r>
-            <w:r>
-              <w:rPr>
-                <w:rFonts w:ascii="Arial" w:hAnsi="Arial" w:cs="Arial"/>
-                <w:color w:val="FF0000"/>
-              </w:rPr>
-              <w:t xml:space="preserve"> – 2 = </w:t>
-            </w:r>
-            <w:r>
-              <w:rPr>
-                <w:rFonts w:ascii="Arial" w:hAnsi="Arial" w:cs="Arial"/>
-                <w:color w:val="FF0000"/>
-              </w:rPr>
-              <w:t>14</w:t>
-            </w:r>
-          </w:p>
-          <w:p>
-            <w:pPr>
-              <w:jc w:val="center"/>
-              <w:rPr>
-                <w:rFonts w:ascii="Arial" w:hAnsi="Arial" w:cs="Arial"/>
-                <w:color w:val="FF0000"/>
-              </w:rPr>
-            </w:pPr>
-            <w:r>
-              <w:rPr>
-                <w:rFonts w:ascii="Arial" w:hAnsi="Arial" w:cs="Arial"/>
-                <w:color w:val="FF0000"/>
-              </w:rPr>
-              <w:t>4</w:t>
-            </w:r>
           </w:p>
         </w:tc>
         <w:tc>
@@ -2171,13 +1976,11 @@
               <w:jc w:val="center"/>
               <w:rPr>
                 <w:rFonts w:ascii="Arial" w:hAnsi="Arial" w:cs="Arial"/>
-                <w:color w:val="FF0000"/>
-              </w:rPr>
-            </w:pPr>
-            <w:r>
-              <w:rPr>
-                <w:rFonts w:ascii="Arial" w:hAnsi="Arial" w:cs="Arial"/>
-                <w:color w:val="FF0000"/>
+              </w:rPr>
+            </w:pPr>
+            <w:r>
+              <w:rPr>
+                <w:rFonts w:ascii="Arial" w:hAnsi="Arial" w:cs="Arial"/>
               </w:rPr>
               <w:t>/28</w:t>
             </w:r>
@@ -2193,43 +1996,25 @@
               <w:jc w:val="center"/>
               <w:rPr>
                 <w:rFonts w:ascii="Arial" w:hAnsi="Arial" w:cs="Arial"/>
-                <w:color w:val="FF0000"/>
-              </w:rPr>
-            </w:pPr>
-            <w:r>
-              <w:rPr>
-                <w:rFonts w:ascii="Arial" w:hAnsi="Arial" w:cs="Arial"/>
-                <w:color w:val="FF0000"/>
-              </w:rPr>
-              <w:t>255.255.255.111</w:t>
-            </w:r>
-            <w:r>
-              <w:rPr>
-                <w:rFonts w:ascii="Arial" w:hAnsi="Arial" w:cs="Arial"/>
-                <w:color w:val="FF0000"/>
-              </w:rPr>
-              <w:t>1</w:t>
-            </w:r>
-            <w:r>
-              <w:rPr>
-                <w:rFonts w:ascii="Arial" w:hAnsi="Arial" w:cs="Arial"/>
-                <w:color w:val="FF0000"/>
-              </w:rPr>
-              <w:t>0000</w:t>
-            </w:r>
-          </w:p>
-          <w:p>
-            <w:pPr>
-              <w:jc w:val="center"/>
-              <w:rPr>
-                <w:rFonts w:ascii="Arial" w:hAnsi="Arial" w:cs="Arial"/>
-                <w:color w:val="FF0000"/>
-              </w:rPr>
-            </w:pPr>
-            <w:r>
-              <w:rPr>
-                <w:rFonts w:ascii="Arial" w:hAnsi="Arial" w:cs="Arial"/>
-                <w:color w:val="FF0000"/>
+              </w:rPr>
+            </w:pPr>
+            <w:r>
+              <w:rPr>
+                <w:rFonts w:ascii="Arial" w:hAnsi="Arial" w:cs="Arial"/>
+              </w:rPr>
+              <w:t>255.255.255.11110000</w:t>
+            </w:r>
+          </w:p>
+          <w:p>
+            <w:pPr>
+              <w:jc w:val="center"/>
+              <w:rPr>
+                <w:rFonts w:ascii="Arial" w:hAnsi="Arial" w:cs="Arial"/>
+              </w:rPr>
+            </w:pPr>
+            <w:r>
+              <w:rPr>
+                <w:rFonts w:ascii="Arial" w:hAnsi="Arial" w:cs="Arial"/>
               </w:rPr>
               <w:t>255.255.255.240</w:t>
             </w:r>
@@ -2245,13 +2030,11 @@
               <w:jc w:val="center"/>
               <w:rPr>
                 <w:rFonts w:ascii="Arial" w:hAnsi="Arial" w:cs="Arial"/>
-                <w:color w:val="FF0000"/>
-              </w:rPr>
-            </w:pPr>
-            <w:r>
-              <w:rPr>
-                <w:rFonts w:ascii="Arial" w:hAnsi="Arial" w:cs="Arial"/>
-                <w:color w:val="FF0000"/>
+              </w:rPr>
+            </w:pPr>
+            <w:r>
+              <w:rPr>
+                <w:rFonts w:ascii="Arial" w:hAnsi="Arial" w:cs="Arial"/>
               </w:rPr>
               <w:t>5</w:t>
             </w:r>
@@ -2269,7 +2052,6 @@
                 <w:rFonts w:ascii="Arial" w:hAnsi="Arial" w:cs="Arial"/>
                 <w:b/>
                 <w:bCs/>
-                <w:color w:val="FF0000"/>
               </w:rPr>
             </w:pPr>
             <w:r>
@@ -2277,7 +2059,6 @@
                 <w:rFonts w:ascii="Arial" w:hAnsi="Arial" w:cs="Arial"/>
                 <w:b/>
                 <w:bCs/>
-                <w:color w:val="FF0000"/>
               </w:rPr>
               <w:t>192.168.1.160</w:t>
             </w:r>
@@ -2287,13 +2068,11 @@
               <w:jc w:val="center"/>
               <w:rPr>
                 <w:rFonts w:ascii="Arial" w:hAnsi="Arial" w:cs="Arial"/>
-                <w:color w:val="FF0000"/>
-              </w:rPr>
-            </w:pPr>
-            <w:r>
-              <w:rPr>
-                <w:rFonts w:ascii="Arial" w:hAnsi="Arial" w:cs="Arial"/>
-                <w:color w:val="FF0000"/>
+              </w:rPr>
+            </w:pPr>
+            <w:r>
+              <w:rPr>
+                <w:rFonts w:ascii="Arial" w:hAnsi="Arial" w:cs="Arial"/>
               </w:rPr>
               <w:t>192.168.1.176</w:t>
             </w:r>
@@ -2355,67 +2134,28 @@
               <w:jc w:val="center"/>
               <w:rPr>
                 <w:rFonts w:ascii="Arial" w:hAnsi="Arial" w:cs="Arial"/>
-                <w:color w:val="FF0000"/>
-              </w:rPr>
-            </w:pPr>
-            <w:r>
-              <w:rPr>
-                <w:rFonts w:ascii="Arial" w:hAnsi="Arial" w:cs="Arial"/>
-                <w:color w:val="FF0000"/>
-              </w:rPr>
-              <w:t xml:space="preserve">2 a la </w:t>
-            </w:r>
-            <w:r>
-              <w:rPr>
-                <w:rFonts w:ascii="Arial" w:hAnsi="Arial" w:cs="Arial"/>
-                <w:color w:val="FF0000"/>
+              </w:rPr>
+            </w:pPr>
+            <w:r>
+              <w:rPr>
+                <w:rFonts w:ascii="Arial" w:hAnsi="Arial" w:cs="Arial"/>
+              </w:rPr>
+              <w:t>2 a la 4 = 16 – 2 = 14</w:t>
+            </w:r>
+          </w:p>
+          <w:p>
+            <w:pPr>
+              <w:jc w:val="center"/>
+              <w:rPr>
+                <w:rFonts w:ascii="Arial" w:hAnsi="Arial" w:cs="Arial"/>
+              </w:rPr>
+            </w:pPr>
+            <w:r>
+              <w:rPr>
+                <w:rFonts w:ascii="Arial" w:hAnsi="Arial" w:cs="Arial"/>
               </w:rPr>
               <w:t>4</w:t>
             </w:r>
-            <w:r>
-              <w:rPr>
-                <w:rFonts w:ascii="Arial" w:hAnsi="Arial" w:cs="Arial"/>
-                <w:color w:val="FF0000"/>
-              </w:rPr>
-              <w:t xml:space="preserve"> = </w:t>
-            </w:r>
-            <w:r>
-              <w:rPr>
-                <w:rFonts w:ascii="Arial" w:hAnsi="Arial" w:cs="Arial"/>
-                <w:color w:val="FF0000"/>
-              </w:rPr>
-              <w:t>16</w:t>
-            </w:r>
-            <w:r>
-              <w:rPr>
-                <w:rFonts w:ascii="Arial" w:hAnsi="Arial" w:cs="Arial"/>
-                <w:color w:val="FF0000"/>
-              </w:rPr>
-              <w:t xml:space="preserve"> – 2 = </w:t>
-            </w:r>
-            <w:r>
-              <w:rPr>
-                <w:rFonts w:ascii="Arial" w:hAnsi="Arial" w:cs="Arial"/>
-                <w:color w:val="FF0000"/>
-              </w:rPr>
-              <w:t>14</w:t>
-            </w:r>
-          </w:p>
-          <w:p>
-            <w:pPr>
-              <w:jc w:val="center"/>
-              <w:rPr>
-                <w:rFonts w:ascii="Arial" w:hAnsi="Arial" w:cs="Arial"/>
-                <w:color w:val="FF0000"/>
-              </w:rPr>
-            </w:pPr>
-            <w:r>
-              <w:rPr>
-                <w:rFonts w:ascii="Arial" w:hAnsi="Arial" w:cs="Arial"/>
-                <w:color w:val="FF0000"/>
-              </w:rPr>
-              <w:t>4</w:t>
-            </w:r>
           </w:p>
         </w:tc>
         <w:tc>
@@ -2428,13 +2168,11 @@
               <w:jc w:val="center"/>
               <w:rPr>
                 <w:rFonts w:ascii="Arial" w:hAnsi="Arial" w:cs="Arial"/>
-                <w:color w:val="FF0000"/>
-              </w:rPr>
-            </w:pPr>
-            <w:r>
-              <w:rPr>
-                <w:rFonts w:ascii="Arial" w:hAnsi="Arial" w:cs="Arial"/>
-                <w:color w:val="FF0000"/>
+              </w:rPr>
+            </w:pPr>
+            <w:r>
+              <w:rPr>
+                <w:rFonts w:ascii="Arial" w:hAnsi="Arial" w:cs="Arial"/>
               </w:rPr>
               <w:t>/28</w:t>
             </w:r>
@@ -2450,43 +2188,25 @@
               <w:jc w:val="center"/>
               <w:rPr>
                 <w:rFonts w:ascii="Arial" w:hAnsi="Arial" w:cs="Arial"/>
-                <w:color w:val="FF0000"/>
-              </w:rPr>
-            </w:pPr>
-            <w:r>
-              <w:rPr>
-                <w:rFonts w:ascii="Arial" w:hAnsi="Arial" w:cs="Arial"/>
-                <w:color w:val="FF0000"/>
-              </w:rPr>
-              <w:t>255.255.255.111</w:t>
-            </w:r>
-            <w:r>
-              <w:rPr>
-                <w:rFonts w:ascii="Arial" w:hAnsi="Arial" w:cs="Arial"/>
-                <w:color w:val="FF0000"/>
-              </w:rPr>
-              <w:t>1</w:t>
-            </w:r>
-            <w:r>
-              <w:rPr>
-                <w:rFonts w:ascii="Arial" w:hAnsi="Arial" w:cs="Arial"/>
-                <w:color w:val="FF0000"/>
-              </w:rPr>
-              <w:t>0000</w:t>
-            </w:r>
-          </w:p>
-          <w:p>
-            <w:pPr>
-              <w:jc w:val="center"/>
-              <w:rPr>
-                <w:rFonts w:ascii="Arial" w:hAnsi="Arial" w:cs="Arial"/>
-                <w:color w:val="FF0000"/>
-              </w:rPr>
-            </w:pPr>
-            <w:r>
-              <w:rPr>
-                <w:rFonts w:ascii="Arial" w:hAnsi="Arial" w:cs="Arial"/>
-                <w:color w:val="FF0000"/>
+              </w:rPr>
+            </w:pPr>
+            <w:r>
+              <w:rPr>
+                <w:rFonts w:ascii="Arial" w:hAnsi="Arial" w:cs="Arial"/>
+              </w:rPr>
+              <w:t>255.255.255.11110000</w:t>
+            </w:r>
+          </w:p>
+          <w:p>
+            <w:pPr>
+              <w:jc w:val="center"/>
+              <w:rPr>
+                <w:rFonts w:ascii="Arial" w:hAnsi="Arial" w:cs="Arial"/>
+              </w:rPr>
+            </w:pPr>
+            <w:r>
+              <w:rPr>
+                <w:rFonts w:ascii="Arial" w:hAnsi="Arial" w:cs="Arial"/>
               </w:rPr>
               <w:t>255.255.255.240</w:t>
             </w:r>
@@ -2502,13 +2222,11 @@
               <w:jc w:val="center"/>
               <w:rPr>
                 <w:rFonts w:ascii="Arial" w:hAnsi="Arial" w:cs="Arial"/>
-                <w:color w:val="FF0000"/>
-              </w:rPr>
-            </w:pPr>
-            <w:r>
-              <w:rPr>
-                <w:rFonts w:ascii="Arial" w:hAnsi="Arial" w:cs="Arial"/>
-                <w:color w:val="FF0000"/>
+              </w:rPr>
+            </w:pPr>
+            <w:r>
+              <w:rPr>
+                <w:rFonts w:ascii="Arial" w:hAnsi="Arial" w:cs="Arial"/>
               </w:rPr>
               <w:t>6</w:t>
             </w:r>
@@ -2526,7 +2244,6 @@
                 <w:rFonts w:ascii="Arial" w:hAnsi="Arial" w:cs="Arial"/>
                 <w:b/>
                 <w:bCs/>
-                <w:color w:val="FF0000"/>
               </w:rPr>
             </w:pPr>
             <w:r>
@@ -2534,7 +2251,6 @@
                 <w:rFonts w:ascii="Arial" w:hAnsi="Arial" w:cs="Arial"/>
                 <w:b/>
                 <w:bCs/>
-                <w:color w:val="FF0000"/>
               </w:rPr>
               <w:t>192.168.1.176</w:t>
             </w:r>
@@ -2544,13 +2260,11 @@
               <w:jc w:val="center"/>
               <w:rPr>
                 <w:rFonts w:ascii="Arial" w:hAnsi="Arial" w:cs="Arial"/>
-                <w:color w:val="FF0000"/>
-              </w:rPr>
-            </w:pPr>
-            <w:r>
-              <w:rPr>
-                <w:rFonts w:ascii="Arial" w:hAnsi="Arial" w:cs="Arial"/>
-                <w:color w:val="FF0000"/>
+              </w:rPr>
+            </w:pPr>
+            <w:r>
+              <w:rPr>
+                <w:rFonts w:ascii="Arial" w:hAnsi="Arial" w:cs="Arial"/>
               </w:rPr>
               <w:t>192.168.1.192</w:t>
             </w:r>
@@ -2612,53 +2326,28 @@
               <w:jc w:val="center"/>
               <w:rPr>
                 <w:rFonts w:ascii="Arial" w:hAnsi="Arial" w:cs="Arial"/>
-                <w:color w:val="FF0000"/>
-              </w:rPr>
-            </w:pPr>
-            <w:r>
-              <w:rPr>
-                <w:rFonts w:ascii="Arial" w:hAnsi="Arial" w:cs="Arial"/>
-                <w:color w:val="FF0000"/>
-              </w:rPr>
-              <w:t xml:space="preserve">2 a la </w:t>
-            </w:r>
-            <w:r>
-              <w:rPr>
-                <w:rFonts w:ascii="Arial" w:hAnsi="Arial" w:cs="Arial"/>
-                <w:color w:val="FF0000"/>
+              </w:rPr>
+            </w:pPr>
+            <w:r>
+              <w:rPr>
+                <w:rFonts w:ascii="Arial" w:hAnsi="Arial" w:cs="Arial"/>
+              </w:rPr>
+              <w:t>2 a la 5 – 2 = 30</w:t>
+            </w:r>
+          </w:p>
+          <w:p>
+            <w:pPr>
+              <w:jc w:val="center"/>
+              <w:rPr>
+                <w:rFonts w:ascii="Arial" w:hAnsi="Arial" w:cs="Arial"/>
+              </w:rPr>
+            </w:pPr>
+            <w:r>
+              <w:rPr>
+                <w:rFonts w:ascii="Arial" w:hAnsi="Arial" w:cs="Arial"/>
               </w:rPr>
               <w:t>5</w:t>
             </w:r>
-            <w:r>
-              <w:rPr>
-                <w:rFonts w:ascii="Arial" w:hAnsi="Arial" w:cs="Arial"/>
-                <w:color w:val="FF0000"/>
-              </w:rPr>
-              <w:t xml:space="preserve"> – 2 = </w:t>
-            </w:r>
-            <w:r>
-              <w:rPr>
-                <w:rFonts w:ascii="Arial" w:hAnsi="Arial" w:cs="Arial"/>
-                <w:color w:val="FF0000"/>
-              </w:rPr>
-              <w:t>30</w:t>
-            </w:r>
-          </w:p>
-          <w:p>
-            <w:pPr>
-              <w:jc w:val="center"/>
-              <w:rPr>
-                <w:rFonts w:ascii="Arial" w:hAnsi="Arial" w:cs="Arial"/>
-                <w:color w:val="FF0000"/>
-              </w:rPr>
-            </w:pPr>
-            <w:r>
-              <w:rPr>
-                <w:rFonts w:ascii="Arial" w:hAnsi="Arial" w:cs="Arial"/>
-                <w:color w:val="FF0000"/>
-              </w:rPr>
-              <w:t>5</w:t>
-            </w:r>
           </w:p>
         </w:tc>
         <w:tc>
@@ -2671,13 +2360,11 @@
               <w:jc w:val="center"/>
               <w:rPr>
                 <w:rFonts w:ascii="Arial" w:hAnsi="Arial" w:cs="Arial"/>
-                <w:color w:val="FF0000"/>
-              </w:rPr>
-            </w:pPr>
-            <w:r>
-              <w:rPr>
-                <w:rFonts w:ascii="Arial" w:hAnsi="Arial" w:cs="Arial"/>
-                <w:color w:val="FF0000"/>
+              </w:rPr>
+            </w:pPr>
+            <w:r>
+              <w:rPr>
+                <w:rFonts w:ascii="Arial" w:hAnsi="Arial" w:cs="Arial"/>
               </w:rPr>
               <w:t>/27</w:t>
             </w:r>
@@ -2693,57 +2380,25 @@
               <w:jc w:val="center"/>
               <w:rPr>
                 <w:rFonts w:ascii="Arial" w:hAnsi="Arial" w:cs="Arial"/>
-                <w:color w:val="FF0000"/>
-              </w:rPr>
-            </w:pPr>
-            <w:r>
-              <w:rPr>
-                <w:rFonts w:ascii="Arial" w:hAnsi="Arial" w:cs="Arial"/>
-                <w:color w:val="FF0000"/>
-              </w:rPr>
-              <w:t>255.255</w:t>
-            </w:r>
-            <w:r>
-              <w:rPr>
-                <w:rFonts w:ascii="Arial" w:hAnsi="Arial" w:cs="Arial"/>
-                <w:color w:val="FF0000"/>
-              </w:rPr>
-              <w:t xml:space="preserve"> </w:t>
-            </w:r>
-            <w:r>
-              <w:rPr>
-                <w:rFonts w:ascii="Arial" w:hAnsi="Arial" w:cs="Arial"/>
-                <w:color w:val="FF0000"/>
-              </w:rPr>
-              <w:t>.255.1</w:t>
-            </w:r>
-            <w:r>
-              <w:rPr>
-                <w:rFonts w:ascii="Arial" w:hAnsi="Arial" w:cs="Arial"/>
-                <w:color w:val="FF0000"/>
-              </w:rPr>
-              <w:t>11</w:t>
-            </w:r>
-            <w:r>
-              <w:rPr>
-                <w:rFonts w:ascii="Arial" w:hAnsi="Arial" w:cs="Arial"/>
-                <w:color w:val="FF0000"/>
-              </w:rPr>
-              <w:t>00000</w:t>
-            </w:r>
-          </w:p>
-          <w:p>
-            <w:pPr>
-              <w:jc w:val="center"/>
-              <w:rPr>
-                <w:rFonts w:ascii="Arial" w:hAnsi="Arial" w:cs="Arial"/>
-                <w:color w:val="FF0000"/>
-              </w:rPr>
-            </w:pPr>
-            <w:r>
-              <w:rPr>
-                <w:rFonts w:ascii="Arial" w:hAnsi="Arial" w:cs="Arial"/>
-                <w:color w:val="FF0000"/>
+              </w:rPr>
+            </w:pPr>
+            <w:r>
+              <w:rPr>
+                <w:rFonts w:ascii="Arial" w:hAnsi="Arial" w:cs="Arial"/>
+              </w:rPr>
+              <w:t>255.255 .255.11100000</w:t>
+            </w:r>
+          </w:p>
+          <w:p>
+            <w:pPr>
+              <w:jc w:val="center"/>
+              <w:rPr>
+                <w:rFonts w:ascii="Arial" w:hAnsi="Arial" w:cs="Arial"/>
+              </w:rPr>
+            </w:pPr>
+            <w:r>
+              <w:rPr>
+                <w:rFonts w:ascii="Arial" w:hAnsi="Arial" w:cs="Arial"/>
               </w:rPr>
               <w:t>255.255.255.224</w:t>
             </w:r>
@@ -2759,13 +2414,11 @@
               <w:jc w:val="center"/>
               <w:rPr>
                 <w:rFonts w:ascii="Arial" w:hAnsi="Arial" w:cs="Arial"/>
-                <w:color w:val="FF0000"/>
-              </w:rPr>
-            </w:pPr>
-            <w:r>
-              <w:rPr>
-                <w:rFonts w:ascii="Arial" w:hAnsi="Arial" w:cs="Arial"/>
-                <w:color w:val="FF0000"/>
+              </w:rPr>
+            </w:pPr>
+            <w:r>
+              <w:rPr>
+                <w:rFonts w:ascii="Arial" w:hAnsi="Arial" w:cs="Arial"/>
               </w:rPr>
               <w:t>3</w:t>
             </w:r>
@@ -2783,7 +2436,6 @@
                 <w:rFonts w:ascii="Arial" w:hAnsi="Arial" w:cs="Arial"/>
                 <w:b/>
                 <w:bCs/>
-                <w:color w:val="FF0000"/>
               </w:rPr>
             </w:pPr>
             <w:r>
@@ -2791,7 +2443,6 @@
                 <w:rFonts w:ascii="Arial" w:hAnsi="Arial" w:cs="Arial"/>
                 <w:b/>
                 <w:bCs/>
-                <w:color w:val="FF0000"/>
               </w:rPr>
               <w:t>192.168.1.96</w:t>
             </w:r>
@@ -2801,13 +2452,11 @@
               <w:jc w:val="center"/>
               <w:rPr>
                 <w:rFonts w:ascii="Arial" w:hAnsi="Arial" w:cs="Arial"/>
-                <w:color w:val="FF0000"/>
-              </w:rPr>
-            </w:pPr>
-            <w:r>
-              <w:rPr>
-                <w:rFonts w:ascii="Arial" w:hAnsi="Arial" w:cs="Arial"/>
-                <w:color w:val="FF0000"/>
+              </w:rPr>
+            </w:pPr>
+            <w:r>
+              <w:rPr>
+                <w:rFonts w:ascii="Arial" w:hAnsi="Arial" w:cs="Arial"/>
               </w:rPr>
               <w:t>192.168.1.128</w:t>
             </w:r>
@@ -2869,53 +2518,28 @@
               <w:jc w:val="center"/>
               <w:rPr>
                 <w:rFonts w:ascii="Arial" w:hAnsi="Arial" w:cs="Arial"/>
-                <w:color w:val="FF0000"/>
-              </w:rPr>
-            </w:pPr>
-            <w:r>
-              <w:rPr>
-                <w:rFonts w:ascii="Arial" w:hAnsi="Arial" w:cs="Arial"/>
-                <w:color w:val="FF0000"/>
-              </w:rPr>
-              <w:t xml:space="preserve">2 a la </w:t>
-            </w:r>
-            <w:r>
-              <w:rPr>
-                <w:rFonts w:ascii="Arial" w:hAnsi="Arial" w:cs="Arial"/>
-                <w:color w:val="FF0000"/>
+              </w:rPr>
+            </w:pPr>
+            <w:r>
+              <w:rPr>
+                <w:rFonts w:ascii="Arial" w:hAnsi="Arial" w:cs="Arial"/>
+              </w:rPr>
+              <w:t>2 a la 5 – 2 = 30</w:t>
+            </w:r>
+          </w:p>
+          <w:p>
+            <w:pPr>
+              <w:jc w:val="center"/>
+              <w:rPr>
+                <w:rFonts w:ascii="Arial" w:hAnsi="Arial" w:cs="Arial"/>
+              </w:rPr>
+            </w:pPr>
+            <w:r>
+              <w:rPr>
+                <w:rFonts w:ascii="Arial" w:hAnsi="Arial" w:cs="Arial"/>
               </w:rPr>
               <w:t>5</w:t>
             </w:r>
-            <w:r>
-              <w:rPr>
-                <w:rFonts w:ascii="Arial" w:hAnsi="Arial" w:cs="Arial"/>
-                <w:color w:val="FF0000"/>
-              </w:rPr>
-              <w:t xml:space="preserve"> – 2 = </w:t>
-            </w:r>
-            <w:r>
-              <w:rPr>
-                <w:rFonts w:ascii="Arial" w:hAnsi="Arial" w:cs="Arial"/>
-                <w:color w:val="FF0000"/>
-              </w:rPr>
-              <w:t>30</w:t>
-            </w:r>
-          </w:p>
-          <w:p>
-            <w:pPr>
-              <w:jc w:val="center"/>
-              <w:rPr>
-                <w:rFonts w:ascii="Arial" w:hAnsi="Arial" w:cs="Arial"/>
-                <w:color w:val="FF0000"/>
-              </w:rPr>
-            </w:pPr>
-            <w:r>
-              <w:rPr>
-                <w:rFonts w:ascii="Arial" w:hAnsi="Arial" w:cs="Arial"/>
-                <w:color w:val="FF0000"/>
-              </w:rPr>
-              <w:t>5</w:t>
-            </w:r>
           </w:p>
         </w:tc>
         <w:tc>
@@ -2928,13 +2552,11 @@
               <w:jc w:val="center"/>
               <w:rPr>
                 <w:rFonts w:ascii="Arial" w:hAnsi="Arial" w:cs="Arial"/>
-                <w:color w:val="FF0000"/>
-              </w:rPr>
-            </w:pPr>
-            <w:r>
-              <w:rPr>
-                <w:rFonts w:ascii="Arial" w:hAnsi="Arial" w:cs="Arial"/>
-                <w:color w:val="FF0000"/>
+              </w:rPr>
+            </w:pPr>
+            <w:r>
+              <w:rPr>
+                <w:rFonts w:ascii="Arial" w:hAnsi="Arial" w:cs="Arial"/>
               </w:rPr>
               <w:t>/27</w:t>
             </w:r>
@@ -2950,57 +2572,25 @@
               <w:jc w:val="center"/>
               <w:rPr>
                 <w:rFonts w:ascii="Arial" w:hAnsi="Arial" w:cs="Arial"/>
-                <w:color w:val="FF0000"/>
-              </w:rPr>
-            </w:pPr>
-            <w:r>
-              <w:rPr>
-                <w:rFonts w:ascii="Arial" w:hAnsi="Arial" w:cs="Arial"/>
-                <w:color w:val="FF0000"/>
-              </w:rPr>
-              <w:t>255.255</w:t>
-            </w:r>
-            <w:r>
-              <w:rPr>
-                <w:rFonts w:ascii="Arial" w:hAnsi="Arial" w:cs="Arial"/>
-                <w:color w:val="FF0000"/>
-              </w:rPr>
-              <w:t xml:space="preserve"> </w:t>
-            </w:r>
-            <w:r>
-              <w:rPr>
-                <w:rFonts w:ascii="Arial" w:hAnsi="Arial" w:cs="Arial"/>
-                <w:color w:val="FF0000"/>
-              </w:rPr>
-              <w:t>.255.1</w:t>
-            </w:r>
-            <w:r>
-              <w:rPr>
-                <w:rFonts w:ascii="Arial" w:hAnsi="Arial" w:cs="Arial"/>
-                <w:color w:val="FF0000"/>
-              </w:rPr>
-              <w:t>11</w:t>
-            </w:r>
-            <w:r>
-              <w:rPr>
-                <w:rFonts w:ascii="Arial" w:hAnsi="Arial" w:cs="Arial"/>
-                <w:color w:val="FF0000"/>
-              </w:rPr>
-              <w:t>00000</w:t>
-            </w:r>
-          </w:p>
-          <w:p>
-            <w:pPr>
-              <w:jc w:val="center"/>
-              <w:rPr>
-                <w:rFonts w:ascii="Arial" w:hAnsi="Arial" w:cs="Arial"/>
-                <w:color w:val="FF0000"/>
-              </w:rPr>
-            </w:pPr>
-            <w:r>
-              <w:rPr>
-                <w:rFonts w:ascii="Arial" w:hAnsi="Arial" w:cs="Arial"/>
-                <w:color w:val="FF0000"/>
+              </w:rPr>
+            </w:pPr>
+            <w:r>
+              <w:rPr>
+                <w:rFonts w:ascii="Arial" w:hAnsi="Arial" w:cs="Arial"/>
+              </w:rPr>
+              <w:t>255.255 .255.11100000</w:t>
+            </w:r>
+          </w:p>
+          <w:p>
+            <w:pPr>
+              <w:jc w:val="center"/>
+              <w:rPr>
+                <w:rFonts w:ascii="Arial" w:hAnsi="Arial" w:cs="Arial"/>
+              </w:rPr>
+            </w:pPr>
+            <w:r>
+              <w:rPr>
+                <w:rFonts w:ascii="Arial" w:hAnsi="Arial" w:cs="Arial"/>
               </w:rPr>
               <w:t>255.255.255.224</w:t>
             </w:r>
@@ -3016,13 +2606,11 @@
               <w:jc w:val="center"/>
               <w:rPr>
                 <w:rFonts w:ascii="Arial" w:hAnsi="Arial" w:cs="Arial"/>
-                <w:color w:val="FF0000"/>
-              </w:rPr>
-            </w:pPr>
-            <w:r>
-              <w:rPr>
-                <w:rFonts w:ascii="Arial" w:hAnsi="Arial" w:cs="Arial"/>
-                <w:color w:val="FF0000"/>
+              </w:rPr>
+            </w:pPr>
+            <w:r>
+              <w:rPr>
+                <w:rFonts w:ascii="Arial" w:hAnsi="Arial" w:cs="Arial"/>
               </w:rPr>
               <w:t>4</w:t>
             </w:r>
@@ -3040,7 +2628,6 @@
                 <w:rFonts w:ascii="Arial" w:hAnsi="Arial" w:cs="Arial"/>
                 <w:b/>
                 <w:bCs/>
-                <w:color w:val="FF0000"/>
               </w:rPr>
             </w:pPr>
             <w:r>
@@ -3048,7 +2635,6 @@
                 <w:rFonts w:ascii="Arial" w:hAnsi="Arial" w:cs="Arial"/>
                 <w:b/>
                 <w:bCs/>
-                <w:color w:val="FF0000"/>
               </w:rPr>
               <w:t>192.168.1.128</w:t>
             </w:r>
@@ -3058,13 +2644,11 @@
               <w:jc w:val="center"/>
               <w:rPr>
                 <w:rFonts w:ascii="Arial" w:hAnsi="Arial" w:cs="Arial"/>
-                <w:color w:val="FF0000"/>
-              </w:rPr>
-            </w:pPr>
-            <w:r>
-              <w:rPr>
-                <w:rFonts w:ascii="Arial" w:hAnsi="Arial" w:cs="Arial"/>
-                <w:color w:val="FF0000"/>
+              </w:rPr>
+            </w:pPr>
+            <w:r>
+              <w:rPr>
+                <w:rFonts w:ascii="Arial" w:hAnsi="Arial" w:cs="Arial"/>
               </w:rPr>
               <w:t>192.168.1.160</w:t>
             </w:r>
@@ -3126,53 +2710,28 @@
               <w:jc w:val="center"/>
               <w:rPr>
                 <w:rFonts w:ascii="Arial" w:hAnsi="Arial" w:cs="Arial"/>
-                <w:color w:val="FF0000"/>
-              </w:rPr>
-            </w:pPr>
-            <w:r>
-              <w:rPr>
-                <w:rFonts w:ascii="Arial" w:hAnsi="Arial" w:cs="Arial"/>
-                <w:color w:val="FF0000"/>
-              </w:rPr>
-              <w:t xml:space="preserve">2 a la </w:t>
-            </w:r>
-            <w:r>
-              <w:rPr>
-                <w:rFonts w:ascii="Arial" w:hAnsi="Arial" w:cs="Arial"/>
-                <w:color w:val="FF0000"/>
+              </w:rPr>
+            </w:pPr>
+            <w:r>
+              <w:rPr>
+                <w:rFonts w:ascii="Arial" w:hAnsi="Arial" w:cs="Arial"/>
+              </w:rPr>
+              <w:t>2 a la 6 – 2 = 62</w:t>
+            </w:r>
+          </w:p>
+          <w:p>
+            <w:pPr>
+              <w:jc w:val="center"/>
+              <w:rPr>
+                <w:rFonts w:ascii="Arial" w:hAnsi="Arial" w:cs="Arial"/>
+              </w:rPr>
+            </w:pPr>
+            <w:r>
+              <w:rPr>
+                <w:rFonts w:ascii="Arial" w:hAnsi="Arial" w:cs="Arial"/>
               </w:rPr>
               <w:t>6</w:t>
             </w:r>
-            <w:r>
-              <w:rPr>
-                <w:rFonts w:ascii="Arial" w:hAnsi="Arial" w:cs="Arial"/>
-                <w:color w:val="FF0000"/>
-              </w:rPr>
-              <w:t xml:space="preserve"> – 2 = </w:t>
-            </w:r>
-            <w:r>
-              <w:rPr>
-                <w:rFonts w:ascii="Arial" w:hAnsi="Arial" w:cs="Arial"/>
-                <w:color w:val="FF0000"/>
-              </w:rPr>
-              <w:t>62</w:t>
-            </w:r>
-          </w:p>
-          <w:p>
-            <w:pPr>
-              <w:jc w:val="center"/>
-              <w:rPr>
-                <w:rFonts w:ascii="Arial" w:hAnsi="Arial" w:cs="Arial"/>
-                <w:color w:val="FF0000"/>
-              </w:rPr>
-            </w:pPr>
-            <w:r>
-              <w:rPr>
-                <w:rFonts w:ascii="Arial" w:hAnsi="Arial" w:cs="Arial"/>
-                <w:color w:val="FF0000"/>
-              </w:rPr>
-              <w:t>6</w:t>
-            </w:r>
           </w:p>
         </w:tc>
         <w:tc>
@@ -3185,13 +2744,11 @@
               <w:jc w:val="center"/>
               <w:rPr>
                 <w:rFonts w:ascii="Arial" w:hAnsi="Arial" w:cs="Arial"/>
-                <w:color w:val="FF0000"/>
-              </w:rPr>
-            </w:pPr>
-            <w:r>
-              <w:rPr>
-                <w:rFonts w:ascii="Arial" w:hAnsi="Arial" w:cs="Arial"/>
-                <w:color w:val="FF0000"/>
+              </w:rPr>
+            </w:pPr>
+            <w:r>
+              <w:rPr>
+                <w:rFonts w:ascii="Arial" w:hAnsi="Arial" w:cs="Arial"/>
               </w:rPr>
               <w:t>/26</w:t>
             </w:r>
@@ -3207,57 +2764,25 @@
               <w:jc w:val="center"/>
               <w:rPr>
                 <w:rFonts w:ascii="Arial" w:hAnsi="Arial" w:cs="Arial"/>
-                <w:color w:val="FF0000"/>
-              </w:rPr>
-            </w:pPr>
-            <w:r>
-              <w:rPr>
-                <w:rFonts w:ascii="Arial" w:hAnsi="Arial" w:cs="Arial"/>
-                <w:color w:val="FF0000"/>
-              </w:rPr>
-              <w:t>255.255</w:t>
-            </w:r>
-            <w:r>
-              <w:rPr>
-                <w:rFonts w:ascii="Arial" w:hAnsi="Arial" w:cs="Arial"/>
-                <w:color w:val="FF0000"/>
-              </w:rPr>
-              <w:t xml:space="preserve"> </w:t>
-            </w:r>
-            <w:r>
-              <w:rPr>
-                <w:rFonts w:ascii="Arial" w:hAnsi="Arial" w:cs="Arial"/>
-                <w:color w:val="FF0000"/>
-              </w:rPr>
-              <w:t>.255.1</w:t>
-            </w:r>
-            <w:r>
-              <w:rPr>
-                <w:rFonts w:ascii="Arial" w:hAnsi="Arial" w:cs="Arial"/>
-                <w:color w:val="FF0000"/>
-              </w:rPr>
-              <w:t>10</w:t>
-            </w:r>
-            <w:r>
-              <w:rPr>
-                <w:rFonts w:ascii="Arial" w:hAnsi="Arial" w:cs="Arial"/>
-                <w:color w:val="FF0000"/>
-              </w:rPr>
-              <w:t>00000</w:t>
-            </w:r>
-          </w:p>
-          <w:p>
-            <w:pPr>
-              <w:jc w:val="center"/>
-              <w:rPr>
-                <w:rFonts w:ascii="Arial" w:hAnsi="Arial" w:cs="Arial"/>
-                <w:color w:val="FF0000"/>
-              </w:rPr>
-            </w:pPr>
-            <w:r>
-              <w:rPr>
-                <w:rFonts w:ascii="Arial" w:hAnsi="Arial" w:cs="Arial"/>
-                <w:color w:val="FF0000"/>
+              </w:rPr>
+            </w:pPr>
+            <w:r>
+              <w:rPr>
+                <w:rFonts w:ascii="Arial" w:hAnsi="Arial" w:cs="Arial"/>
+              </w:rPr>
+              <w:t>255.255 .255.11000000</w:t>
+            </w:r>
+          </w:p>
+          <w:p>
+            <w:pPr>
+              <w:jc w:val="center"/>
+              <w:rPr>
+                <w:rFonts w:ascii="Arial" w:hAnsi="Arial" w:cs="Arial"/>
+              </w:rPr>
+            </w:pPr>
+            <w:r>
+              <w:rPr>
+                <w:rFonts w:ascii="Arial" w:hAnsi="Arial" w:cs="Arial"/>
               </w:rPr>
               <w:t>255.255.255.192</w:t>
             </w:r>
@@ -3273,13 +2798,11 @@
               <w:jc w:val="center"/>
               <w:rPr>
                 <w:rFonts w:ascii="Arial" w:hAnsi="Arial" w:cs="Arial"/>
-                <w:color w:val="FF0000"/>
-              </w:rPr>
-            </w:pPr>
-            <w:r>
-              <w:rPr>
-                <w:rFonts w:ascii="Arial" w:hAnsi="Arial" w:cs="Arial"/>
-                <w:color w:val="FF0000"/>
+              </w:rPr>
+            </w:pPr>
+            <w:r>
+              <w:rPr>
+                <w:rFonts w:ascii="Arial" w:hAnsi="Arial" w:cs="Arial"/>
               </w:rPr>
               <w:t>1</w:t>
             </w:r>
@@ -3297,7 +2820,6 @@
                 <w:rFonts w:ascii="Arial" w:hAnsi="Arial" w:cs="Arial"/>
                 <w:b/>
                 <w:bCs/>
-                <w:color w:val="FF0000"/>
               </w:rPr>
             </w:pPr>
             <w:r>
@@ -3305,7 +2827,6 @@
                 <w:rFonts w:ascii="Arial" w:hAnsi="Arial" w:cs="Arial"/>
                 <w:b/>
                 <w:bCs/>
-                <w:color w:val="FF0000"/>
               </w:rPr>
               <w:t>192.168.1.0</w:t>
             </w:r>
@@ -3315,13 +2836,11 @@
               <w:jc w:val="center"/>
               <w:rPr>
                 <w:rFonts w:ascii="Arial" w:hAnsi="Arial" w:cs="Arial"/>
-                <w:color w:val="FF0000"/>
-              </w:rPr>
-            </w:pPr>
-            <w:r>
-              <w:rPr>
-                <w:rFonts w:ascii="Arial" w:hAnsi="Arial" w:cs="Arial"/>
-                <w:color w:val="FF0000"/>
+              </w:rPr>
+            </w:pPr>
+            <w:r>
+              <w:rPr>
+                <w:rFonts w:ascii="Arial" w:hAnsi="Arial" w:cs="Arial"/>
               </w:rPr>
               <w:t>192.168.1.64</w:t>
             </w:r>
@@ -3383,53 +2902,28 @@
               <w:jc w:val="center"/>
               <w:rPr>
                 <w:rFonts w:ascii="Arial" w:hAnsi="Arial" w:cs="Arial"/>
-                <w:color w:val="FF0000"/>
-              </w:rPr>
-            </w:pPr>
-            <w:r>
-              <w:rPr>
-                <w:rFonts w:ascii="Arial" w:hAnsi="Arial" w:cs="Arial"/>
-                <w:color w:val="FF0000"/>
-              </w:rPr>
-              <w:t xml:space="preserve">2 a la </w:t>
-            </w:r>
-            <w:r>
-              <w:rPr>
-                <w:rFonts w:ascii="Arial" w:hAnsi="Arial" w:cs="Arial"/>
-                <w:color w:val="FF0000"/>
+              </w:rPr>
+            </w:pPr>
+            <w:r>
+              <w:rPr>
+                <w:rFonts w:ascii="Arial" w:hAnsi="Arial" w:cs="Arial"/>
+              </w:rPr>
+              <w:t>2 a la 3 – 2 = 6</w:t>
+            </w:r>
+          </w:p>
+          <w:p>
+            <w:pPr>
+              <w:jc w:val="center"/>
+              <w:rPr>
+                <w:rFonts w:ascii="Arial" w:hAnsi="Arial" w:cs="Arial"/>
+              </w:rPr>
+            </w:pPr>
+            <w:r>
+              <w:rPr>
+                <w:rFonts w:ascii="Arial" w:hAnsi="Arial" w:cs="Arial"/>
               </w:rPr>
               <w:t>3</w:t>
             </w:r>
-            <w:r>
-              <w:rPr>
-                <w:rFonts w:ascii="Arial" w:hAnsi="Arial" w:cs="Arial"/>
-                <w:color w:val="FF0000"/>
-              </w:rPr>
-              <w:t xml:space="preserve"> – 2 = </w:t>
-            </w:r>
-            <w:r>
-              <w:rPr>
-                <w:rFonts w:ascii="Arial" w:hAnsi="Arial" w:cs="Arial"/>
-                <w:color w:val="FF0000"/>
-              </w:rPr>
-              <w:t>6</w:t>
-            </w:r>
-          </w:p>
-          <w:p>
-            <w:pPr>
-              <w:jc w:val="center"/>
-              <w:rPr>
-                <w:rFonts w:ascii="Arial" w:hAnsi="Arial" w:cs="Arial"/>
-                <w:color w:val="FF0000"/>
-              </w:rPr>
-            </w:pPr>
-            <w:r>
-              <w:rPr>
-                <w:rFonts w:ascii="Arial" w:hAnsi="Arial" w:cs="Arial"/>
-                <w:color w:val="FF0000"/>
-              </w:rPr>
-              <w:t>3</w:t>
-            </w:r>
           </w:p>
         </w:tc>
         <w:tc>
@@ -3442,13 +2936,11 @@
               <w:jc w:val="center"/>
               <w:rPr>
                 <w:rFonts w:ascii="Arial" w:hAnsi="Arial" w:cs="Arial"/>
-                <w:color w:val="FF0000"/>
-              </w:rPr>
-            </w:pPr>
-            <w:r>
-              <w:rPr>
-                <w:rFonts w:ascii="Arial" w:hAnsi="Arial" w:cs="Arial"/>
-                <w:color w:val="FF0000"/>
+              </w:rPr>
+            </w:pPr>
+            <w:r>
+              <w:rPr>
+                <w:rFonts w:ascii="Arial" w:hAnsi="Arial" w:cs="Arial"/>
               </w:rPr>
               <w:t>/29</w:t>
             </w:r>
@@ -3464,57 +2956,25 @@
               <w:jc w:val="center"/>
               <w:rPr>
                 <w:rFonts w:ascii="Arial" w:hAnsi="Arial" w:cs="Arial"/>
-                <w:color w:val="FF0000"/>
-              </w:rPr>
-            </w:pPr>
-            <w:r>
-              <w:rPr>
-                <w:rFonts w:ascii="Arial" w:hAnsi="Arial" w:cs="Arial"/>
-                <w:color w:val="FF0000"/>
-              </w:rPr>
-              <w:t>255.255</w:t>
-            </w:r>
-            <w:r>
-              <w:rPr>
-                <w:rFonts w:ascii="Arial" w:hAnsi="Arial" w:cs="Arial"/>
-                <w:color w:val="FF0000"/>
-              </w:rPr>
-              <w:t xml:space="preserve"> </w:t>
-            </w:r>
-            <w:r>
-              <w:rPr>
-                <w:rFonts w:ascii="Arial" w:hAnsi="Arial" w:cs="Arial"/>
-                <w:color w:val="FF0000"/>
-              </w:rPr>
-              <w:t>.255.</w:t>
-            </w:r>
-            <w:r>
-              <w:rPr>
-                <w:rFonts w:ascii="Arial" w:hAnsi="Arial" w:cs="Arial"/>
-                <w:color w:val="FF0000"/>
-              </w:rPr>
-              <w:t>11111</w:t>
-            </w:r>
-            <w:r>
-              <w:rPr>
-                <w:rFonts w:ascii="Arial" w:hAnsi="Arial" w:cs="Arial"/>
-                <w:color w:val="FF0000"/>
-              </w:rPr>
-              <w:t>000</w:t>
-            </w:r>
-          </w:p>
-          <w:p>
-            <w:pPr>
-              <w:jc w:val="center"/>
-              <w:rPr>
-                <w:rFonts w:ascii="Arial" w:hAnsi="Arial" w:cs="Arial"/>
-                <w:color w:val="FF0000"/>
-              </w:rPr>
-            </w:pPr>
-            <w:r>
-              <w:rPr>
-                <w:rFonts w:ascii="Arial" w:hAnsi="Arial" w:cs="Arial"/>
-                <w:color w:val="FF0000"/>
+              </w:rPr>
+            </w:pPr>
+            <w:r>
+              <w:rPr>
+                <w:rFonts w:ascii="Arial" w:hAnsi="Arial" w:cs="Arial"/>
+              </w:rPr>
+              <w:t>255.255 .255.11111000</w:t>
+            </w:r>
+          </w:p>
+          <w:p>
+            <w:pPr>
+              <w:jc w:val="center"/>
+              <w:rPr>
+                <w:rFonts w:ascii="Arial" w:hAnsi="Arial" w:cs="Arial"/>
+              </w:rPr>
+            </w:pPr>
+            <w:r>
+              <w:rPr>
+                <w:rFonts w:ascii="Arial" w:hAnsi="Arial" w:cs="Arial"/>
               </w:rPr>
               <w:t>255.255.255.248</w:t>
             </w:r>
@@ -3530,13 +2990,11 @@
               <w:jc w:val="center"/>
               <w:rPr>
                 <w:rFonts w:ascii="Arial" w:hAnsi="Arial" w:cs="Arial"/>
-                <w:color w:val="FF0000"/>
-              </w:rPr>
-            </w:pPr>
-            <w:r>
-              <w:rPr>
-                <w:rFonts w:ascii="Arial" w:hAnsi="Arial" w:cs="Arial"/>
-                <w:color w:val="FF0000"/>
+              </w:rPr>
+            </w:pPr>
+            <w:r>
+              <w:rPr>
+                <w:rFonts w:ascii="Arial" w:hAnsi="Arial" w:cs="Arial"/>
               </w:rPr>
               <w:t>7</w:t>
             </w:r>
@@ -3554,7 +3012,6 @@
                 <w:rFonts w:ascii="Arial" w:hAnsi="Arial" w:cs="Arial"/>
                 <w:b/>
                 <w:bCs/>
-                <w:color w:val="FF0000"/>
               </w:rPr>
             </w:pPr>
             <w:r>
@@ -3562,7 +3019,6 @@
                 <w:rFonts w:ascii="Arial" w:hAnsi="Arial" w:cs="Arial"/>
                 <w:b/>
                 <w:bCs/>
-                <w:color w:val="FF0000"/>
               </w:rPr>
               <w:t>192.168.1.192</w:t>
             </w:r>
